--- a/TEMP/input/p036r_LdlV_+MHS_+_G2/tcn_p036r.docx
+++ b/TEMP/input/p036r_LdlV_+MHS_+_G2/tcn_p036r.docx
@@ -3384,36 +3384,14 @@
     <w:rPrDefault>
       <w:rPr>
         <w:rFonts w:ascii="Arial" w:cs="Arial" w:eastAsia="Arial" w:hAnsi="Arial"/>
-        <w:b w:val="0"/>
-        <w:i w:val="0"/>
-        <w:smallCaps w:val="0"/>
-        <w:strike w:val="0"/>
-        <w:color w:val="000000"/>
         <w:sz w:val="22"/>
         <w:szCs w:val="22"/>
-        <w:u w:val="none"/>
-        <w:shd w:fill="auto" w:val="clear"/>
-        <w:vertAlign w:val="baseline"/>
         <w:lang w:val="en"/>
       </w:rPr>
     </w:rPrDefault>
     <w:pPrDefault>
       <w:pPr>
-        <w:keepNext w:val="0"/>
-        <w:keepLines w:val="0"/>
-        <w:widowControl w:val="1"/>
-        <w:pBdr>
-          <w:top w:space="0" w:sz="0" w:val="nil"/>
-          <w:left w:space="0" w:sz="0" w:val="nil"/>
-          <w:bottom w:space="0" w:sz="0" w:val="nil"/>
-          <w:right w:space="0" w:sz="0" w:val="nil"/>
-          <w:between w:space="0" w:sz="0" w:val="nil"/>
-        </w:pBdr>
-        <w:shd w:fill="auto" w:val="clear"/>
-        <w:spacing w:after="0" w:before="0" w:line="276" w:lineRule="auto"/>
-        <w:ind w:left="0" w:right="0" w:firstLine="0"/>
-        <w:contextualSpacing w:val="0"/>
-        <w:jc w:val="left"/>
+        <w:spacing w:line="276" w:lineRule="auto"/>
       </w:pPr>
     </w:pPrDefault>
   </w:docDefaults>

--- a/TEMP/input/p036r_LdlV_+MHS_+_G2/tcn_p036r.docx
+++ b/TEMP/input/p036r_LdlV_+MHS_+_G2/tcn_p036r.docx
@@ -311,7 +311,41 @@
           <w:color w:val="000000"/>
           <w:rtl w:val="0"/>
         </w:rPr>
-        <w:t xml:space="preserve"> jecteras tout subtillem&lt;exp&gt;ent&lt;/exp&gt; par gentilesse</w:t>
+        <w:t xml:space="preserve"> jecteras tout subtillem</w:t>
+      </w:r>
+      <w:r>
+        <w:rPr>
+          <w:rFonts w:ascii="Courier New" w:cs="Courier New" w:eastAsia="Courier New" w:hAnsi="Courier New"/>
+          <w:color w:val="a9a9a9"/>
+          <w:sz w:val="14"/>
+          <w:szCs w:val="14"/>
+          <w:rtl w:val="0"/>
+        </w:rPr>
+        <w:t xml:space="preserve">&lt;exp&gt;</w:t>
+      </w:r>
+      <w:r>
+        <w:rPr>
+          <w:color w:val="000000"/>
+          <w:rtl w:val="0"/>
+        </w:rPr>
+        <w:t xml:space="preserve">ent</w:t>
+      </w:r>
+      <w:r>
+        <w:rPr>
+          <w:rFonts w:ascii="Courier New" w:cs="Courier New" w:eastAsia="Courier New" w:hAnsi="Courier New"/>
+          <w:color w:val="a9a9a9"/>
+          <w:sz w:val="14"/>
+          <w:szCs w:val="14"/>
+          <w:rtl w:val="0"/>
+        </w:rPr>
+        <w:t xml:space="preserve">&lt;/exp&gt;</w:t>
+      </w:r>
+      <w:r>
+        <w:rPr>
+          <w:color w:val="000000"/>
+          <w:rtl w:val="0"/>
+        </w:rPr>
+        <w:t xml:space="preserve"> par gentilesse</w:t>
       </w:r>
       <w:r>
         <w:rPr>
@@ -1025,7 +1059,41 @@
           <w:color w:val="000000"/>
           <w:rtl w:val="0"/>
         </w:rPr>
-        <w:t xml:space="preserve"> simple co&lt;exp&gt;mm&lt;/exp&gt;e de </w:t>
+        <w:t xml:space="preserve"> simple co</w:t>
+      </w:r>
+      <w:r>
+        <w:rPr>
+          <w:rFonts w:ascii="Courier New" w:cs="Courier New" w:eastAsia="Courier New" w:hAnsi="Courier New"/>
+          <w:color w:val="a9a9a9"/>
+          <w:sz w:val="14"/>
+          <w:szCs w:val="14"/>
+          <w:rtl w:val="0"/>
+        </w:rPr>
+        <w:t xml:space="preserve">&lt;exp&gt;</w:t>
+      </w:r>
+      <w:r>
+        <w:rPr>
+          <w:color w:val="000000"/>
+          <w:rtl w:val="0"/>
+        </w:rPr>
+        <w:t xml:space="preserve">mm</w:t>
+      </w:r>
+      <w:r>
+        <w:rPr>
+          <w:rFonts w:ascii="Courier New" w:cs="Courier New" w:eastAsia="Courier New" w:hAnsi="Courier New"/>
+          <w:color w:val="a9a9a9"/>
+          <w:sz w:val="14"/>
+          <w:szCs w:val="14"/>
+          <w:rtl w:val="0"/>
+        </w:rPr>
+        <w:t xml:space="preserve">&lt;/exp&gt;</w:t>
+      </w:r>
+      <w:r>
+        <w:rPr>
+          <w:color w:val="000000"/>
+          <w:rtl w:val="0"/>
+        </w:rPr>
+        <w:t xml:space="preserve">e de </w:t>
       </w:r>
       <w:r>
         <w:rPr>
@@ -1634,14 +1702,54 @@
           <w:color w:val="000000"/>
           <w:rtl w:val="0"/>
         </w:rPr>
-        <w:t xml:space="preserve">un trou rond seulem&lt;corr&gt;&lt;exp&gt;</w:t>
-      </w:r>
-      <w:r>
-        <w:rPr>
-          <w:color w:val="000000"/>
-          <w:rtl w:val="0"/>
-        </w:rPr>
-        <w:t xml:space="preserve">ent&lt;/exp&gt;&lt;/corr&gt;</w:t>
+        <w:t xml:space="preserve">un trou rond seulem</w:t>
+      </w:r>
+      <w:r>
+        <w:rPr>
+          <w:rFonts w:ascii="Courier New" w:cs="Courier New" w:eastAsia="Courier New" w:hAnsi="Courier New"/>
+          <w:color w:val="a91111"/>
+          <w:sz w:val="18"/>
+          <w:szCs w:val="18"/>
+          <w:rtl w:val="0"/>
+        </w:rPr>
+        <w:t xml:space="preserve">&lt;corr&gt;</w:t>
+      </w:r>
+      <w:r>
+        <w:rPr>
+          <w:rFonts w:ascii="Courier New" w:cs="Courier New" w:eastAsia="Courier New" w:hAnsi="Courier New"/>
+          <w:color w:val="a9a9a9"/>
+          <w:sz w:val="14"/>
+          <w:szCs w:val="14"/>
+          <w:rtl w:val="0"/>
+        </w:rPr>
+        <w:t xml:space="preserve">&lt;exp&gt;</w:t>
+      </w:r>
+      <w:r>
+        <w:rPr>
+          <w:color w:val="000000"/>
+          <w:rtl w:val="0"/>
+        </w:rPr>
+        <w:t xml:space="preserve">ent</w:t>
+      </w:r>
+      <w:r>
+        <w:rPr>
+          <w:rFonts w:ascii="Courier New" w:cs="Courier New" w:eastAsia="Courier New" w:hAnsi="Courier New"/>
+          <w:color w:val="a9a9a9"/>
+          <w:sz w:val="14"/>
+          <w:szCs w:val="14"/>
+          <w:rtl w:val="0"/>
+        </w:rPr>
+        <w:t xml:space="preserve">&lt;/exp&gt;</w:t>
+      </w:r>
+      <w:r>
+        <w:rPr>
+          <w:rFonts w:ascii="Courier New" w:cs="Courier New" w:eastAsia="Courier New" w:hAnsi="Courier New"/>
+          <w:color w:val="a91111"/>
+          <w:sz w:val="18"/>
+          <w:szCs w:val="18"/>
+          <w:rtl w:val="0"/>
+        </w:rPr>
+        <w:t xml:space="preserve">&lt;/corr&gt;</w:t>
       </w:r>
       <w:r>
         <w:rPr>
@@ -3188,7 +3296,17 @@
         <w:rPr>
           <w:rtl w:val="0"/>
         </w:rPr>
-        <w:t xml:space="preserve"> a &lt;ill/&gt;</w:t>
+        <w:t xml:space="preserve"> a </w:t>
+      </w:r>
+      <w:r>
+        <w:rPr>
+          <w:rFonts w:ascii="Courier New" w:cs="Courier New" w:eastAsia="Courier New" w:hAnsi="Courier New"/>
+          <w:color w:val="0000ff"/>
+          <w:sz w:val="18"/>
+          <w:szCs w:val="18"/>
+          <w:rtl w:val="0"/>
+        </w:rPr>
+        <w:t xml:space="preserve">&lt;ill/&gt;</w:t>
       </w:r>
       <w:r>
         <w:rPr>

--- a/TEMP/input/p036r_LdlV_+MHS_+_G2/tcn_p036r.docx
+++ b/TEMP/input/p036r_LdlV_+MHS_+_G2/tcn_p036r.docx
@@ -689,7 +689,20 @@
           <w:color w:val="000000"/>
           <w:rtl w:val="0"/>
         </w:rPr>
-        <w:t xml:space="preserve">en un dé à couldre subtil</w:t>
+        <w:t xml:space="preserve">en un dé à couldre</w:t>
+      </w:r>
+      <w:r>
+        <w:rPr>
+          <w:rtl w:val="0"/>
+        </w:rPr>
+        <w:t xml:space="preserve">,</w:t>
+      </w:r>
+      <w:r>
+        <w:rPr>
+          <w:color w:val="000000"/>
+          <w:rtl w:val="0"/>
+        </w:rPr>
+        <w:t xml:space="preserve"> subtil</w:t>
       </w:r>
       <w:r>
         <w:rPr>
@@ -1433,7 +1446,20 @@
           <w:color w:val="000000"/>
           <w:rtl w:val="0"/>
         </w:rPr>
-        <w:t xml:space="preserve">froussé, </w:t>
+        <w:t xml:space="preserve">fro</w:t>
+      </w:r>
+      <w:r>
+        <w:rPr>
+          <w:rtl w:val="0"/>
+        </w:rPr>
+        <w:t xml:space="preserve">n</w:t>
+      </w:r>
+      <w:r>
+        <w:rPr>
+          <w:color w:val="000000"/>
+          <w:rtl w:val="0"/>
+        </w:rPr>
+        <w:t xml:space="preserve">ssé, </w:t>
       </w:r>
       <w:r>
         <w:rPr>
@@ -3157,7 +3183,13 @@
           <w:color w:val="000000"/>
           <w:rtl w:val="0"/>
         </w:rPr>
-        <w:t xml:space="preserve"> quand la boule,</w:t>
+        <w:t xml:space="preserve"> quand la boule</w:t>
+      </w:r>
+      <w:r>
+        <w:rPr>
+          <w:rtl w:val="0"/>
+        </w:rPr>
+        <w:t xml:space="preserve">;</w:t>
       </w:r>
       <w:r>
         <w:rPr>
@@ -3320,10 +3352,16 @@
       </w:r>
       <w:r>
         <w:rPr>
-          <w:color w:val="000000"/>
-          <w:rtl w:val="0"/>
-        </w:rPr>
-        <w:t xml:space="preserve">. Il se trouvera</w:t>
+          <w:rtl w:val="0"/>
+        </w:rPr>
+        <w:t xml:space="preserve">, i</w:t>
+      </w:r>
+      <w:r>
+        <w:rPr>
+          <w:color w:val="000000"/>
+          <w:rtl w:val="0"/>
+        </w:rPr>
+        <w:t xml:space="preserve">l se trouvera</w:t>
       </w:r>
       <w:r>
         <w:rPr>

--- a/TEMP/input/p036r_LdlV_+MHS_+_G2/tcn_p036r.docx
+++ b/TEMP/input/p036r_LdlV_+MHS_+_G2/tcn_p036r.docx
@@ -648,7 +648,34 @@
           <w:color w:val="000000"/>
           <w:rtl w:val="0"/>
         </w:rPr>
-        <w:t xml:space="preserve">Pour fayre transmuer une boule</w:t>
+        <w:t xml:space="preserve">Pour fayre transmuer une </w:t>
+      </w:r>
+      <w:r>
+        <w:rPr>
+          <w:rFonts w:ascii="Courier New" w:cs="Courier New" w:eastAsia="Courier New" w:hAnsi="Courier New"/>
+          <w:color w:val="0000ff"/>
+          <w:sz w:val="18"/>
+          <w:szCs w:val="18"/>
+          <w:rtl w:val="0"/>
+        </w:rPr>
+        <w:t xml:space="preserve">&lt;tl&gt;</w:t>
+      </w:r>
+      <w:r>
+        <w:rPr>
+          <w:color w:val="000000"/>
+          <w:rtl w:val="0"/>
+        </w:rPr>
+        <w:t xml:space="preserve">boule</w:t>
+      </w:r>
+      <w:r>
+        <w:rPr>
+          <w:rFonts w:ascii="Courier New" w:cs="Courier New" w:eastAsia="Courier New" w:hAnsi="Courier New"/>
+          <w:color w:val="0000ff"/>
+          <w:sz w:val="18"/>
+          <w:szCs w:val="18"/>
+          <w:rtl w:val="0"/>
+        </w:rPr>
+        <w:t xml:space="preserve">&lt;/tl&gt;</w:t>
       </w:r>
       <w:r>
         <w:rPr>
@@ -689,7 +716,34 @@
           <w:color w:val="000000"/>
           <w:rtl w:val="0"/>
         </w:rPr>
-        <w:t xml:space="preserve">en un dé à couldre</w:t>
+        <w:t xml:space="preserve">en un </w:t>
+      </w:r>
+      <w:r>
+        <w:rPr>
+          <w:rFonts w:ascii="Courier New" w:cs="Courier New" w:eastAsia="Courier New" w:hAnsi="Courier New"/>
+          <w:color w:val="0000ff"/>
+          <w:sz w:val="18"/>
+          <w:szCs w:val="18"/>
+          <w:rtl w:val="0"/>
+        </w:rPr>
+        <w:t xml:space="preserve">&lt;tl&gt;</w:t>
+      </w:r>
+      <w:r>
+        <w:rPr>
+          <w:color w:val="000000"/>
+          <w:rtl w:val="0"/>
+        </w:rPr>
+        <w:t xml:space="preserve">dé à couldre</w:t>
+      </w:r>
+      <w:r>
+        <w:rPr>
+          <w:rFonts w:ascii="Courier New" w:cs="Courier New" w:eastAsia="Courier New" w:hAnsi="Courier New"/>
+          <w:color w:val="0000ff"/>
+          <w:sz w:val="18"/>
+          <w:szCs w:val="18"/>
+          <w:rtl w:val="0"/>
+        </w:rPr>
+        <w:t xml:space="preserve">&lt;/tl&gt;</w:t>
       </w:r>
       <w:r>
         <w:rPr>
@@ -933,17 +987,33 @@
         <w:rPr>
           <w:rtl w:val="0"/>
         </w:rPr>
-        <w:t xml:space="preserve">de cuir</w:t>
-      </w:r>
-      <w:r>
-        <w:rPr>
-          <w:rFonts w:ascii="Courier New" w:cs="Courier New" w:eastAsia="Courier New" w:hAnsi="Courier New"/>
-          <w:color w:val="0000ff"/>
-          <w:sz w:val="18"/>
-          <w:szCs w:val="18"/>
-          <w:rtl w:val="0"/>
-        </w:rPr>
-        <w:t xml:space="preserve">&lt;/caption&gt;</w:t>
+        <w:t xml:space="preserve">de </w:t>
+      </w:r>
+      <w:r>
+        <w:rPr>
+          <w:rFonts w:ascii="Courier New" w:cs="Courier New" w:eastAsia="Courier New" w:hAnsi="Courier New"/>
+          <w:color w:val="0000ff"/>
+          <w:sz w:val="18"/>
+          <w:szCs w:val="18"/>
+          <w:rtl w:val="0"/>
+        </w:rPr>
+        <w:t xml:space="preserve">&lt;m&gt;</w:t>
+      </w:r>
+      <w:r>
+        <w:rPr>
+          <w:rtl w:val="0"/>
+        </w:rPr>
+        <w:t xml:space="preserve">cuir</w:t>
+      </w:r>
+      <w:r>
+        <w:rPr>
+          <w:rFonts w:ascii="Courier New" w:cs="Courier New" w:eastAsia="Courier New" w:hAnsi="Courier New"/>
+          <w:color w:val="0000ff"/>
+          <w:sz w:val="18"/>
+          <w:szCs w:val="18"/>
+          <w:rtl w:val="0"/>
+        </w:rPr>
+        <w:t xml:space="preserve">&lt;/m&gt;&lt;/caption&gt;</w:t>
       </w:r>
       <w:r>
         <w:rPr>
@@ -1038,7 +1108,24 @@
           <w:color w:val="000000"/>
           <w:rtl w:val="0"/>
         </w:rPr>
-        <w:t xml:space="preserve">Fais un petit estuy de </w:t>
+        <w:t xml:space="preserve">Fais un </w:t>
+      </w:r>
+      <w:r>
+        <w:rPr>
+          <w:rFonts w:ascii="Courier New" w:cs="Courier New" w:eastAsia="Courier New" w:hAnsi="Courier New"/>
+          <w:color w:val="0000ff"/>
+          <w:sz w:val="18"/>
+          <w:szCs w:val="18"/>
+          <w:rtl w:val="0"/>
+        </w:rPr>
+        <w:t xml:space="preserve">&lt;tl&gt;</w:t>
+      </w:r>
+      <w:r>
+        <w:rPr>
+          <w:color w:val="000000"/>
+          <w:rtl w:val="0"/>
+        </w:rPr>
+        <w:t xml:space="preserve">petit estuy de </w:t>
       </w:r>
       <w:r>
         <w:rPr>
@@ -1055,24 +1142,7 @@
           <w:color w:val="000000"/>
           <w:rtl w:val="0"/>
         </w:rPr>
-        <w:t xml:space="preserve">cuyr</w:t>
-      </w:r>
-      <w:r>
-        <w:rPr>
-          <w:rFonts w:ascii="Courier New" w:cs="Courier New" w:eastAsia="Courier New" w:hAnsi="Courier New"/>
-          <w:color w:val="0000ff"/>
-          <w:sz w:val="18"/>
-          <w:szCs w:val="18"/>
-          <w:rtl w:val="0"/>
-        </w:rPr>
-        <w:t xml:space="preserve">&lt;/m&gt;</w:t>
-      </w:r>
-      <w:r>
-        <w:rPr>
-          <w:color w:val="000000"/>
-          <w:rtl w:val="0"/>
-        </w:rPr>
-        <w:t xml:space="preserve"> simple co</w:t>
+        <w:t xml:space="preserve">cuyr simple co</w:t>
       </w:r>
       <w:r>
         <w:rPr>
@@ -1140,34 +1210,17 @@
           <w:color w:val="000000"/>
           <w:rtl w:val="0"/>
         </w:rPr>
-        <w:t xml:space="preserve"> ou </w:t>
-      </w:r>
-      <w:r>
-        <w:rPr>
-          <w:rFonts w:ascii="Courier New" w:cs="Courier New" w:eastAsia="Courier New" w:hAnsi="Courier New"/>
-          <w:color w:val="0000ff"/>
-          <w:sz w:val="18"/>
-          <w:szCs w:val="18"/>
-          <w:rtl w:val="0"/>
-        </w:rPr>
-        <w:t xml:space="preserve">&lt;m&gt;</w:t>
-      </w:r>
-      <w:r>
-        <w:rPr>
-          <w:color w:val="000000"/>
-          <w:rtl w:val="0"/>
-        </w:rPr>
-        <w:t xml:space="preserve">marroquin</w:t>
-      </w:r>
-      <w:r>
-        <w:rPr>
-          <w:rFonts w:ascii="Courier New" w:cs="Courier New" w:eastAsia="Courier New" w:hAnsi="Courier New"/>
-          <w:color w:val="0000ff"/>
-          <w:sz w:val="18"/>
-          <w:szCs w:val="18"/>
-          <w:rtl w:val="0"/>
-        </w:rPr>
-        <w:t xml:space="preserve">&lt;/m&gt;</w:t>
+        <w:t xml:space="preserve"> ou marroquin</w:t>
+      </w:r>
+      <w:r>
+        <w:rPr>
+          <w:rFonts w:ascii="Courier New" w:cs="Courier New" w:eastAsia="Courier New" w:hAnsi="Courier New"/>
+          <w:color w:val="0000ff"/>
+          <w:sz w:val="18"/>
+          <w:szCs w:val="18"/>
+          <w:rtl w:val="0"/>
+        </w:rPr>
+        <w:t xml:space="preserve">&lt;/m&gt;&lt;/tl&gt;</w:t>
       </w:r>
       <w:r>
         <w:rPr>
@@ -1330,7 +1383,7 @@
           <w:color w:val="000000"/>
           <w:rtl w:val="0"/>
         </w:rPr>
-        <w:t xml:space="preserve"> de telle largeur que </w:t>
+        <w:t xml:space="preserve"> </w:t>
       </w:r>
       <w:r>
         <w:rPr>
@@ -1347,7 +1400,7 @@
           <w:color w:val="000000"/>
           <w:rtl w:val="0"/>
         </w:rPr>
-        <w:t xml:space="preserve">deulx pointes de </w:t>
+        <w:t xml:space="preserve">de telle largeur que deulx pointes de </w:t>
       </w:r>
       <w:r>
         <w:rPr>
@@ -1466,7 +1519,24 @@
           <w:color w:val="000000"/>
           <w:rtl w:val="0"/>
         </w:rPr>
-        <w:t xml:space="preserve">a un trou rond de la largeur</w:t>
+        <w:t xml:space="preserve">a un trou rond </w:t>
+      </w:r>
+      <w:r>
+        <w:rPr>
+          <w:rFonts w:ascii="Courier New" w:cs="Courier New" w:eastAsia="Courier New" w:hAnsi="Courier New"/>
+          <w:color w:val="0000ff"/>
+          <w:sz w:val="18"/>
+          <w:szCs w:val="18"/>
+          <w:rtl w:val="0"/>
+        </w:rPr>
+        <w:t xml:space="preserve">&lt;ms&gt;</w:t>
+      </w:r>
+      <w:r>
+        <w:rPr>
+          <w:color w:val="000000"/>
+          <w:rtl w:val="0"/>
+        </w:rPr>
+        <w:t xml:space="preserve">de la largeur</w:t>
       </w:r>
       <w:r>
         <w:rPr>
@@ -1520,24 +1590,7 @@
           <w:color w:val="000000"/>
           <w:rtl w:val="0"/>
         </w:rPr>
-        <w:t xml:space="preserve">un </w:t>
-      </w:r>
-      <w:r>
-        <w:rPr>
-          <w:rFonts w:ascii="Courier New" w:cs="Courier New" w:eastAsia="Courier New" w:hAnsi="Courier New"/>
-          <w:color w:val="0000ff"/>
-          <w:sz w:val="18"/>
-          <w:szCs w:val="18"/>
-          <w:rtl w:val="0"/>
-        </w:rPr>
-        <w:t xml:space="preserve">&lt;ms&gt;</w:t>
-      </w:r>
-      <w:r>
-        <w:rPr>
-          <w:color w:val="000000"/>
-          <w:rtl w:val="0"/>
-        </w:rPr>
-        <w:t xml:space="preserve">double </w:t>
+        <w:t xml:space="preserve">un double </w:t>
       </w:r>
       <w:r>
         <w:rPr>
@@ -1610,17 +1663,34 @@
           <w:color w:val="000000"/>
           <w:rtl w:val="0"/>
         </w:rPr>
-        <w:t xml:space="preserve">deulx boules de </w:t>
-      </w:r>
-      <w:r>
-        <w:rPr>
-          <w:rFonts w:ascii="Courier New" w:cs="Courier New" w:eastAsia="Courier New" w:hAnsi="Courier New"/>
-          <w:color w:val="0000ff"/>
-          <w:sz w:val="18"/>
-          <w:szCs w:val="18"/>
-          <w:rtl w:val="0"/>
-        </w:rPr>
-        <w:t xml:space="preserve">&lt;m&gt;</w:t>
+        <w:t xml:space="preserve">deulx </w:t>
+      </w:r>
+      <w:r>
+        <w:rPr>
+          <w:rFonts w:ascii="Courier New" w:cs="Courier New" w:eastAsia="Courier New" w:hAnsi="Courier New"/>
+          <w:color w:val="0000ff"/>
+          <w:sz w:val="18"/>
+          <w:szCs w:val="18"/>
+          <w:rtl w:val="0"/>
+        </w:rPr>
+        <w:t xml:space="preserve">&lt;tl&gt;</w:t>
+      </w:r>
+      <w:r>
+        <w:rPr>
+          <w:color w:val="000000"/>
+          <w:rtl w:val="0"/>
+        </w:rPr>
+        <w:t xml:space="preserve">boules de </w:t>
+      </w:r>
+      <w:r>
+        <w:rPr>
+          <w:rFonts w:ascii="Courier New" w:cs="Courier New" w:eastAsia="Courier New" w:hAnsi="Courier New"/>
+          <w:color w:val="0000ff"/>
+          <w:sz w:val="18"/>
+          <w:szCs w:val="18"/>
+          <w:rtl w:val="0"/>
+        </w:rPr>
+        <w:t xml:space="preserve">&lt;m&gt;&lt;pa&gt;</w:t>
       </w:r>
       <w:r>
         <w:rPr>
@@ -1637,7 +1707,7 @@
           <w:szCs w:val="18"/>
           <w:rtl w:val="0"/>
         </w:rPr>
-        <w:t xml:space="preserve">&lt;/m&gt;</w:t>
+        <w:t xml:space="preserve">&lt;/pa&gt;&lt;/m&gt;&lt;/tl&gt;</w:t>
       </w:r>
       <w:r>
         <w:rPr>
@@ -1823,7 +1893,41 @@
           <w:color w:val="000000"/>
           <w:rtl w:val="0"/>
         </w:rPr>
-        <w:t xml:space="preserve">de sorte que le dé à couldre y puysse entrer. Doncq, quand</w:t>
+        <w:t xml:space="preserve">de sorte que le </w:t>
+      </w:r>
+      <w:r>
+        <w:rPr>
+          <w:rFonts w:ascii="Courier New" w:cs="Courier New" w:eastAsia="Courier New" w:hAnsi="Courier New"/>
+          <w:color w:val="0000ff"/>
+          <w:sz w:val="18"/>
+          <w:szCs w:val="18"/>
+          <w:rtl w:val="0"/>
+        </w:rPr>
+        <w:t xml:space="preserve">&lt;tl&gt;</w:t>
+      </w:r>
+      <w:r>
+        <w:rPr>
+          <w:color w:val="000000"/>
+          <w:rtl w:val="0"/>
+        </w:rPr>
+        <w:t xml:space="preserve">dé à couldre</w:t>
+      </w:r>
+      <w:r>
+        <w:rPr>
+          <w:rFonts w:ascii="Courier New" w:cs="Courier New" w:eastAsia="Courier New" w:hAnsi="Courier New"/>
+          <w:color w:val="0000ff"/>
+          <w:sz w:val="18"/>
+          <w:szCs w:val="18"/>
+          <w:rtl w:val="0"/>
+        </w:rPr>
+        <w:t xml:space="preserve">&lt;/tl&gt;</w:t>
+      </w:r>
+      <w:r>
+        <w:rPr>
+          <w:color w:val="000000"/>
+          <w:rtl w:val="0"/>
+        </w:rPr>
+        <w:t xml:space="preserve"> y puysse entrer. Doncq, quand</w:t>
       </w:r>
       <w:r>
         <w:rPr>
@@ -1864,7 +1968,24 @@
           <w:color w:val="000000"/>
           <w:rtl w:val="0"/>
         </w:rPr>
-        <w:t xml:space="preserve">tu vouldras jouer, tu mectras ton estuy de </w:t>
+        <w:t xml:space="preserve">tu vouldras jouer, tu mectras ton </w:t>
+      </w:r>
+      <w:r>
+        <w:rPr>
+          <w:rFonts w:ascii="Courier New" w:cs="Courier New" w:eastAsia="Courier New" w:hAnsi="Courier New"/>
+          <w:color w:val="0000ff"/>
+          <w:sz w:val="18"/>
+          <w:szCs w:val="18"/>
+          <w:rtl w:val="0"/>
+        </w:rPr>
+        <w:t xml:space="preserve">&lt;tl&gt;</w:t>
+      </w:r>
+      <w:r>
+        <w:rPr>
+          <w:color w:val="000000"/>
+          <w:rtl w:val="0"/>
+        </w:rPr>
+        <w:t xml:space="preserve">estuy de </w:t>
       </w:r>
       <w:r>
         <w:rPr>
@@ -1891,14 +2012,41 @@
           <w:szCs w:val="18"/>
           <w:rtl w:val="0"/>
         </w:rPr>
-        <w:t xml:space="preserve">&lt;/m&gt;</w:t>
-      </w:r>
-      <w:r>
-        <w:rPr>
-          <w:color w:val="000000"/>
-          <w:rtl w:val="0"/>
-        </w:rPr>
-        <w:t xml:space="preserve"> sur la table</w:t>
+        <w:t xml:space="preserve">&lt;/m&gt;&lt;/tl&gt;</w:t>
+      </w:r>
+      <w:r>
+        <w:rPr>
+          <w:color w:val="000000"/>
+          <w:rtl w:val="0"/>
+        </w:rPr>
+        <w:t xml:space="preserve"> sur la </w:t>
+      </w:r>
+      <w:r>
+        <w:rPr>
+          <w:rFonts w:ascii="Courier New" w:cs="Courier New" w:eastAsia="Courier New" w:hAnsi="Courier New"/>
+          <w:color w:val="0000ff"/>
+          <w:sz w:val="18"/>
+          <w:szCs w:val="18"/>
+          <w:rtl w:val="0"/>
+        </w:rPr>
+        <w:t xml:space="preserve">&lt;tl&gt;</w:t>
+      </w:r>
+      <w:r>
+        <w:rPr>
+          <w:color w:val="000000"/>
+          <w:rtl w:val="0"/>
+        </w:rPr>
+        <w:t xml:space="preserve">table</w:t>
+      </w:r>
+      <w:r>
+        <w:rPr>
+          <w:rFonts w:ascii="Courier New" w:cs="Courier New" w:eastAsia="Courier New" w:hAnsi="Courier New"/>
+          <w:color w:val="0000ff"/>
+          <w:sz w:val="18"/>
+          <w:szCs w:val="18"/>
+          <w:rtl w:val="0"/>
+        </w:rPr>
+        <w:t xml:space="preserve">&lt;/tl&gt;</w:t>
       </w:r>
       <w:r>
         <w:rPr>
@@ -1939,7 +2087,24 @@
           <w:color w:val="000000"/>
           <w:rtl w:val="0"/>
         </w:rPr>
-        <w:t xml:space="preserve">avecq la p</w:t>
+        <w:t xml:space="preserve">avecq la </w:t>
+      </w:r>
+      <w:r>
+        <w:rPr>
+          <w:rFonts w:ascii="Courier New" w:cs="Courier New" w:eastAsia="Courier New" w:hAnsi="Courier New"/>
+          <w:color w:val="0000ff"/>
+          <w:sz w:val="18"/>
+          <w:szCs w:val="18"/>
+          <w:rtl w:val="0"/>
+        </w:rPr>
+        <w:t xml:space="preserve">&lt;tl&gt;</w:t>
+      </w:r>
+      <w:r>
+        <w:rPr>
+          <w:color w:val="000000"/>
+          <w:rtl w:val="0"/>
+        </w:rPr>
+        <w:t xml:space="preserve">p</w:t>
       </w:r>
       <w:r>
         <w:rPr>
@@ -1952,7 +2117,24 @@
           <w:color w:val="000000"/>
           <w:rtl w:val="0"/>
         </w:rPr>
-        <w:t xml:space="preserve">llotte qui n</w:t>
+        <w:t xml:space="preserve">llotte</w:t>
+      </w:r>
+      <w:r>
+        <w:rPr>
+          <w:rFonts w:ascii="Courier New" w:cs="Courier New" w:eastAsia="Courier New" w:hAnsi="Courier New"/>
+          <w:color w:val="0000ff"/>
+          <w:sz w:val="18"/>
+          <w:szCs w:val="18"/>
+          <w:rtl w:val="0"/>
+        </w:rPr>
+        <w:t xml:space="preserve">&lt;/tl&gt;</w:t>
+      </w:r>
+      <w:r>
+        <w:rPr>
+          <w:color w:val="000000"/>
+          <w:rtl w:val="0"/>
+        </w:rPr>
+        <w:t xml:space="preserve"> qui n</w:t>
       </w:r>
       <w:r>
         <w:rPr>
@@ -2050,6 +2232,16 @@
       </w:r>
       <w:r>
         <w:rPr>
+          <w:rFonts w:ascii="Courier New" w:cs="Courier New" w:eastAsia="Courier New" w:hAnsi="Courier New"/>
+          <w:color w:val="0000ff"/>
+          <w:sz w:val="18"/>
+          <w:szCs w:val="18"/>
+          <w:rtl w:val="0"/>
+        </w:rPr>
+        <w:t xml:space="preserve">&lt;tl&gt;</w:t>
+      </w:r>
+      <w:r>
+        <w:rPr>
           <w:color w:val="000000"/>
           <w:rtl w:val="0"/>
         </w:rPr>
@@ -2080,7 +2272,7 @@
           <w:szCs w:val="18"/>
           <w:rtl w:val="0"/>
         </w:rPr>
-        <w:t xml:space="preserve">&lt;/m&gt;</w:t>
+        <w:t xml:space="preserve">&lt;/m&gt;&lt;/tl&gt;</w:t>
       </w:r>
       <w:r>
         <w:rPr>
@@ -2113,7 +2305,34 @@
           <w:color w:val="000000"/>
           <w:rtl w:val="0"/>
         </w:rPr>
-        <w:t xml:space="preserve">y a rien, monstre aussy la pelotte</w:t>
+        <w:t xml:space="preserve">y a rien, monstre aussy la </w:t>
+      </w:r>
+      <w:r>
+        <w:rPr>
+          <w:rFonts w:ascii="Courier New" w:cs="Courier New" w:eastAsia="Courier New" w:hAnsi="Courier New"/>
+          <w:color w:val="0000ff"/>
+          <w:sz w:val="18"/>
+          <w:szCs w:val="18"/>
+          <w:rtl w:val="0"/>
+        </w:rPr>
+        <w:t xml:space="preserve">&lt;tl&gt;</w:t>
+      </w:r>
+      <w:r>
+        <w:rPr>
+          <w:color w:val="000000"/>
+          <w:rtl w:val="0"/>
+        </w:rPr>
+        <w:t xml:space="preserve">pelotte</w:t>
+      </w:r>
+      <w:r>
+        <w:rPr>
+          <w:rFonts w:ascii="Courier New" w:cs="Courier New" w:eastAsia="Courier New" w:hAnsi="Courier New"/>
+          <w:color w:val="0000ff"/>
+          <w:sz w:val="18"/>
+          <w:szCs w:val="18"/>
+          <w:rtl w:val="0"/>
+        </w:rPr>
+        <w:t xml:space="preserve">&lt;/tl&gt;</w:t>
       </w:r>
       <w:r>
         <w:rPr>
@@ -2171,7 +2390,24 @@
           <w:color w:val="000000"/>
           <w:rtl w:val="0"/>
         </w:rPr>
-        <w:t xml:space="preserve"> qui ha dedans soy le dé à</w:t>
+        <w:t xml:space="preserve"> qui ha dedans soy le </w:t>
+      </w:r>
+      <w:r>
+        <w:rPr>
+          <w:rFonts w:ascii="Courier New" w:cs="Courier New" w:eastAsia="Courier New" w:hAnsi="Courier New"/>
+          <w:color w:val="0000ff"/>
+          <w:sz w:val="18"/>
+          <w:szCs w:val="18"/>
+          <w:rtl w:val="0"/>
+        </w:rPr>
+        <w:t xml:space="preserve">&lt;tl&gt;</w:t>
+      </w:r>
+      <w:r>
+        <w:rPr>
+          <w:color w:val="000000"/>
+          <w:rtl w:val="0"/>
+        </w:rPr>
+        <w:t xml:space="preserve">dé à</w:t>
       </w:r>
       <w:r>
         <w:rPr>
@@ -2212,17 +2448,34 @@
           <w:color w:val="000000"/>
           <w:rtl w:val="0"/>
         </w:rPr>
-        <w:t xml:space="preserve">couldre entre le </w:t>
-      </w:r>
-      <w:r>
-        <w:rPr>
-          <w:rFonts w:ascii="Courier New" w:cs="Courier New" w:eastAsia="Courier New" w:hAnsi="Courier New"/>
-          <w:color w:val="0000ff"/>
-          <w:sz w:val="18"/>
-          <w:szCs w:val="18"/>
-          <w:rtl w:val="0"/>
-        </w:rPr>
-        <w:t xml:space="preserve">&lt;bp&gt;</w:t>
+        <w:t xml:space="preserve">couldre</w:t>
+      </w:r>
+      <w:r>
+        <w:rPr>
+          <w:rFonts w:ascii="Courier New" w:cs="Courier New" w:eastAsia="Courier New" w:hAnsi="Courier New"/>
+          <w:color w:val="0000ff"/>
+          <w:sz w:val="18"/>
+          <w:szCs w:val="18"/>
+          <w:rtl w:val="0"/>
+        </w:rPr>
+        <w:t xml:space="preserve">&lt;/tl&gt;</w:t>
+      </w:r>
+      <w:r>
+        <w:rPr>
+          <w:color w:val="000000"/>
+          <w:rtl w:val="0"/>
+        </w:rPr>
+        <w:t xml:space="preserve"> entre le </w:t>
+      </w:r>
+      <w:r>
+        <w:rPr>
+          <w:rFonts w:ascii="Courier New" w:cs="Courier New" w:eastAsia="Courier New" w:hAnsi="Courier New"/>
+          <w:color w:val="0000ff"/>
+          <w:sz w:val="18"/>
+          <w:szCs w:val="18"/>
+          <w:rtl w:val="0"/>
+        </w:rPr>
+        <w:t xml:space="preserve">&lt;tl&gt;&lt;bp&gt;</w:t>
       </w:r>
       <w:r>
         <w:rPr>
@@ -2239,7 +2492,7 @@
           <w:szCs w:val="18"/>
           <w:rtl w:val="0"/>
         </w:rPr>
-        <w:t xml:space="preserve">&lt;/bp&gt;</w:t>
+        <w:t xml:space="preserve">&lt;/bp&gt;&lt;/tl&gt;</w:t>
       </w:r>
       <w:r>
         <w:rPr>
@@ -2279,7 +2532,7 @@
           <w:szCs w:val="18"/>
           <w:rtl w:val="0"/>
         </w:rPr>
-        <w:t xml:space="preserve">&lt;bp&gt;</w:t>
+        <w:t xml:space="preserve">&lt;tl&gt;&lt;bp&gt;</w:t>
       </w:r>
       <w:r>
         <w:rPr>
@@ -2296,7 +2549,7 @@
           <w:szCs w:val="18"/>
           <w:rtl w:val="0"/>
         </w:rPr>
-        <w:t xml:space="preserve">&lt;/bp&gt;</w:t>
+        <w:t xml:space="preserve">&lt;/bp&gt;&lt;/tl&gt;</w:t>
       </w:r>
       <w:r>
         <w:rPr>
@@ -2313,7 +2566,7 @@
           <w:szCs w:val="18"/>
           <w:rtl w:val="0"/>
         </w:rPr>
-        <w:t xml:space="preserve">&lt;bp&gt;</w:t>
+        <w:t xml:space="preserve">&lt;tl&gt;&lt;bp&gt;</w:t>
       </w:r>
       <w:r>
         <w:rPr>
@@ -2330,7 +2583,7 @@
           <w:szCs w:val="18"/>
           <w:rtl w:val="0"/>
         </w:rPr>
-        <w:t xml:space="preserve">&lt;/bp&gt;</w:t>
+        <w:t xml:space="preserve">&lt;/bp&gt;&lt;/tl&gt;</w:t>
       </w:r>
       <w:r>
         <w:rPr>
@@ -2405,7 +2658,24 @@
           <w:color w:val="000000"/>
           <w:rtl w:val="0"/>
         </w:rPr>
-        <w:t xml:space="preserve">. Aprés tu prens ton estuy de</w:t>
+        <w:t xml:space="preserve">. Aprés tu prens ton </w:t>
+      </w:r>
+      <w:r>
+        <w:rPr>
+          <w:rFonts w:ascii="Courier New" w:cs="Courier New" w:eastAsia="Courier New" w:hAnsi="Courier New"/>
+          <w:color w:val="0000ff"/>
+          <w:sz w:val="18"/>
+          <w:szCs w:val="18"/>
+          <w:rtl w:val="0"/>
+        </w:rPr>
+        <w:t xml:space="preserve">&lt;tl&gt;</w:t>
+      </w:r>
+      <w:r>
+        <w:rPr>
+          <w:color w:val="000000"/>
+          <w:rtl w:val="0"/>
+        </w:rPr>
+        <w:t xml:space="preserve">estuy de</w:t>
       </w:r>
       <w:r>
         <w:rPr>
@@ -2466,7 +2736,7 @@
           <w:szCs w:val="18"/>
           <w:rtl w:val="0"/>
         </w:rPr>
-        <w:t xml:space="preserve">&lt;/m&gt;</w:t>
+        <w:t xml:space="preserve">&lt;/m&gt;&lt;/tl&gt;</w:t>
       </w:r>
       <w:r>
         <w:rPr>
@@ -2490,7 +2760,41 @@
           <w:color w:val="000000"/>
           <w:rtl w:val="0"/>
         </w:rPr>
-        <w:t xml:space="preserve"> le pose sur la pelotte creuse qui est entre les </w:t>
+        <w:t xml:space="preserve"> le pose sur la </w:t>
+      </w:r>
+      <w:r>
+        <w:rPr>
+          <w:rFonts w:ascii="Courier New" w:cs="Courier New" w:eastAsia="Courier New" w:hAnsi="Courier New"/>
+          <w:color w:val="0000ff"/>
+          <w:sz w:val="18"/>
+          <w:szCs w:val="18"/>
+          <w:rtl w:val="0"/>
+        </w:rPr>
+        <w:t xml:space="preserve">&lt;tl&gt;</w:t>
+      </w:r>
+      <w:r>
+        <w:rPr>
+          <w:color w:val="000000"/>
+          <w:rtl w:val="0"/>
+        </w:rPr>
+        <w:t xml:space="preserve">pelotte</w:t>
+      </w:r>
+      <w:r>
+        <w:rPr>
+          <w:rFonts w:ascii="Courier New" w:cs="Courier New" w:eastAsia="Courier New" w:hAnsi="Courier New"/>
+          <w:color w:val="0000ff"/>
+          <w:sz w:val="18"/>
+          <w:szCs w:val="18"/>
+          <w:rtl w:val="0"/>
+        </w:rPr>
+        <w:t xml:space="preserve">&lt;/tl&gt;</w:t>
+      </w:r>
+      <w:r>
+        <w:rPr>
+          <w:color w:val="000000"/>
+          <w:rtl w:val="0"/>
+        </w:rPr>
+        <w:t xml:space="preserve"> creuse qui est entre les </w:t>
       </w:r>
       <w:r>
         <w:rPr>
@@ -2612,6 +2916,16 @@
       </w:r>
       <w:r>
         <w:rPr>
+          <w:rFonts w:ascii="Courier New" w:cs="Courier New" w:eastAsia="Courier New" w:hAnsi="Courier New"/>
+          <w:color w:val="0000ff"/>
+          <w:sz w:val="18"/>
+          <w:szCs w:val="18"/>
+          <w:rtl w:val="0"/>
+        </w:rPr>
+        <w:t xml:space="preserve">&lt;la&gt;</w:t>
+      </w:r>
+      <w:r>
+        <w:rPr>
           <w:color w:val="000000"/>
           <w:rtl w:val="0"/>
         </w:rPr>
@@ -2632,7 +2946,7 @@
           <w:szCs w:val="18"/>
           <w:rtl w:val="0"/>
         </w:rPr>
-        <w:t xml:space="preserve">&lt;/m&gt;</w:t>
+        <w:t xml:space="preserve">&lt;/la&gt;&lt;/m&gt;</w:t>
       </w:r>
       <w:r>
         <w:rPr>
@@ -2680,7 +2994,24 @@
           <w:color w:val="000000"/>
           <w:rtl w:val="0"/>
         </w:rPr>
-        <w:t xml:space="preserve">remects le moule de </w:t>
+        <w:t xml:space="preserve">remects le </w:t>
+      </w:r>
+      <w:r>
+        <w:rPr>
+          <w:rFonts w:ascii="Courier New" w:cs="Courier New" w:eastAsia="Courier New" w:hAnsi="Courier New"/>
+          <w:color w:val="0000ff"/>
+          <w:sz w:val="18"/>
+          <w:szCs w:val="18"/>
+          <w:rtl w:val="0"/>
+        </w:rPr>
+        <w:t xml:space="preserve">&lt;tl&gt;</w:t>
+      </w:r>
+      <w:r>
+        <w:rPr>
+          <w:color w:val="000000"/>
+          <w:rtl w:val="0"/>
+        </w:rPr>
+        <w:t xml:space="preserve">moule de </w:t>
       </w:r>
       <w:r>
         <w:rPr>
@@ -2707,20 +3038,81 @@
           <w:szCs w:val="18"/>
           <w:rtl w:val="0"/>
         </w:rPr>
-        <w:t xml:space="preserve">&lt;/m&gt;</w:t>
-      </w:r>
-      <w:r>
-        <w:rPr>
-          <w:color w:val="000000"/>
-          <w:rtl w:val="0"/>
-        </w:rPr>
-        <w:t xml:space="preserve"> qui contient la pelotte du d</w:t>
+        <w:t xml:space="preserve">&lt;/m&gt;&lt;/tl&gt;</w:t>
+      </w:r>
+      <w:r>
+        <w:rPr>
+          <w:color w:val="000000"/>
+          <w:rtl w:val="0"/>
+        </w:rPr>
+        <w:t xml:space="preserve"> qui contient la </w:t>
+      </w:r>
+      <w:r>
+        <w:rPr>
+          <w:rFonts w:ascii="Courier New" w:cs="Courier New" w:eastAsia="Courier New" w:hAnsi="Courier New"/>
+          <w:color w:val="0000ff"/>
+          <w:sz w:val="18"/>
+          <w:szCs w:val="18"/>
+          <w:rtl w:val="0"/>
+        </w:rPr>
+        <w:t xml:space="preserve">&lt;tl&gt;</w:t>
+      </w:r>
+      <w:r>
+        <w:rPr>
+          <w:color w:val="000000"/>
+          <w:rtl w:val="0"/>
+        </w:rPr>
+        <w:t xml:space="preserve">pelotte</w:t>
+      </w:r>
+      <w:r>
+        <w:rPr>
+          <w:rFonts w:ascii="Courier New" w:cs="Courier New" w:eastAsia="Courier New" w:hAnsi="Courier New"/>
+          <w:color w:val="0000ff"/>
+          <w:sz w:val="18"/>
+          <w:szCs w:val="18"/>
+          <w:rtl w:val="0"/>
+        </w:rPr>
+        <w:t xml:space="preserve">&lt;/tl&gt;</w:t>
+      </w:r>
+      <w:r>
+        <w:rPr>
+          <w:color w:val="000000"/>
+          <w:rtl w:val="0"/>
+        </w:rPr>
+        <w:t xml:space="preserve"> du </w:t>
+      </w:r>
+      <w:r>
+        <w:rPr>
+          <w:rFonts w:ascii="Courier New" w:cs="Courier New" w:eastAsia="Courier New" w:hAnsi="Courier New"/>
+          <w:color w:val="0000ff"/>
+          <w:sz w:val="18"/>
+          <w:szCs w:val="18"/>
+          <w:rtl w:val="0"/>
+        </w:rPr>
+        <w:t xml:space="preserve">&lt;tl&gt;</w:t>
+      </w:r>
+      <w:r>
+        <w:rPr>
+          <w:color w:val="000000"/>
+          <w:rtl w:val="0"/>
+        </w:rPr>
+        <w:t xml:space="preserve">d</w:t>
       </w:r>
       <w:r>
         <w:rPr>
           <w:rtl w:val="0"/>
         </w:rPr>
         <w:t xml:space="preserve">é</w:t>
+      </w:r>
+      <w:r>
+        <w:rPr>
+          <w:rFonts w:ascii="Courier New" w:cs="Courier New" w:eastAsia="Courier New" w:hAnsi="Courier New"/>
+          <w:color w:val="0000ff"/>
+          <w:sz w:val="18"/>
+          <w:szCs w:val="18"/>
+          <w:rtl w:val="0"/>
+        </w:rPr>
+        <w:t xml:space="preserve">&lt;/tl&gt;</w:t>
       </w:r>
       <w:r>
         <w:rPr>
@@ -2778,10 +3170,71 @@
       </w:pPr>
       <w:r>
         <w:rPr>
-          <w:color w:val="000000"/>
-          <w:rtl w:val="0"/>
-        </w:rPr>
-        <w:t xml:space="preserve">table, puys tu prens la pelotte ronde &amp;</w:t>
+          <w:rFonts w:ascii="Courier New" w:cs="Courier New" w:eastAsia="Courier New" w:hAnsi="Courier New"/>
+          <w:color w:val="0000ff"/>
+          <w:sz w:val="18"/>
+          <w:szCs w:val="18"/>
+          <w:rtl w:val="0"/>
+        </w:rPr>
+        <w:t xml:space="preserve">&lt;tl&gt;</w:t>
+      </w:r>
+      <w:r>
+        <w:rPr>
+          <w:color w:val="000000"/>
+          <w:rtl w:val="0"/>
+        </w:rPr>
+        <w:t xml:space="preserve">table</w:t>
+      </w:r>
+      <w:r>
+        <w:rPr>
+          <w:rFonts w:ascii="Courier New" w:cs="Courier New" w:eastAsia="Courier New" w:hAnsi="Courier New"/>
+          <w:color w:val="0000ff"/>
+          <w:sz w:val="18"/>
+          <w:szCs w:val="18"/>
+          <w:rtl w:val="0"/>
+        </w:rPr>
+        <w:t xml:space="preserve">&lt;/tl&gt;</w:t>
+      </w:r>
+      <w:r>
+        <w:rPr>
+          <w:color w:val="000000"/>
+          <w:rtl w:val="0"/>
+        </w:rPr>
+        <w:t xml:space="preserve">, puys tu prens la </w:t>
+      </w:r>
+      <w:r>
+        <w:rPr>
+          <w:rFonts w:ascii="Courier New" w:cs="Courier New" w:eastAsia="Courier New" w:hAnsi="Courier New"/>
+          <w:color w:val="0000ff"/>
+          <w:sz w:val="18"/>
+          <w:szCs w:val="18"/>
+          <w:rtl w:val="0"/>
+        </w:rPr>
+        <w:t xml:space="preserve">&lt;tl&gt;</w:t>
+      </w:r>
+      <w:r>
+        <w:rPr>
+          <w:color w:val="000000"/>
+          <w:rtl w:val="0"/>
+        </w:rPr>
+        <w:t xml:space="preserve">pelotte</w:t>
+      </w:r>
+      <w:r>
+        <w:rPr>
+          <w:rFonts w:ascii="Courier New" w:cs="Courier New" w:eastAsia="Courier New" w:hAnsi="Courier New"/>
+          <w:color w:val="0000ff"/>
+          <w:sz w:val="18"/>
+          <w:szCs w:val="18"/>
+          <w:rtl w:val="0"/>
+        </w:rPr>
+        <w:t xml:space="preserve">&lt;/tl&gt;</w:t>
+      </w:r>
+      <w:r>
+        <w:rPr>
+          <w:color w:val="000000"/>
+          <w:rtl w:val="0"/>
+        </w:rPr>
+        <w:t xml:space="preserve"> ronde &amp;</w:t>
       </w:r>
       <w:r>
         <w:rPr>
@@ -2845,7 +3298,41 @@
           <w:color w:val="000000"/>
           <w:rtl w:val="0"/>
         </w:rPr>
-        <w:t xml:space="preserve">sur la table, et luy commandes de entrer par dessou</w:t>
+        <w:t xml:space="preserve">sur la </w:t>
+      </w:r>
+      <w:r>
+        <w:rPr>
+          <w:rFonts w:ascii="Courier New" w:cs="Courier New" w:eastAsia="Courier New" w:hAnsi="Courier New"/>
+          <w:color w:val="0000ff"/>
+          <w:sz w:val="18"/>
+          <w:szCs w:val="18"/>
+          <w:rtl w:val="0"/>
+        </w:rPr>
+        <w:t xml:space="preserve">&lt;tl&gt;</w:t>
+      </w:r>
+      <w:r>
+        <w:rPr>
+          <w:color w:val="000000"/>
+          <w:rtl w:val="0"/>
+        </w:rPr>
+        <w:t xml:space="preserve">table</w:t>
+      </w:r>
+      <w:r>
+        <w:rPr>
+          <w:rFonts w:ascii="Courier New" w:cs="Courier New" w:eastAsia="Courier New" w:hAnsi="Courier New"/>
+          <w:color w:val="0000ff"/>
+          <w:sz w:val="18"/>
+          <w:szCs w:val="18"/>
+          <w:rtl w:val="0"/>
+        </w:rPr>
+        <w:t xml:space="preserve">&lt;/tl&gt;</w:t>
+      </w:r>
+      <w:r>
+        <w:rPr>
+          <w:color w:val="000000"/>
+          <w:rtl w:val="0"/>
+        </w:rPr>
+        <w:t xml:space="preserve">, et luy commandes de entrer par dessou</w:t>
       </w:r>
       <w:r>
         <w:rPr>
@@ -2896,10 +3383,37 @@
       </w:pPr>
       <w:r>
         <w:rPr>
-          <w:color w:val="000000"/>
-          <w:rtl w:val="0"/>
-        </w:rPr>
-        <w:t xml:space="preserve">table dans l</w:t>
+          <w:rFonts w:ascii="Courier New" w:cs="Courier New" w:eastAsia="Courier New" w:hAnsi="Courier New"/>
+          <w:color w:val="0000ff"/>
+          <w:sz w:val="18"/>
+          <w:szCs w:val="18"/>
+          <w:rtl w:val="0"/>
+        </w:rPr>
+        <w:t xml:space="preserve">&lt;tl&gt;</w:t>
+      </w:r>
+      <w:r>
+        <w:rPr>
+          <w:color w:val="000000"/>
+          <w:rtl w:val="0"/>
+        </w:rPr>
+        <w:t xml:space="preserve">table</w:t>
+      </w:r>
+      <w:r>
+        <w:rPr>
+          <w:rFonts w:ascii="Courier New" w:cs="Courier New" w:eastAsia="Courier New" w:hAnsi="Courier New"/>
+          <w:color w:val="0000ff"/>
+          <w:sz w:val="18"/>
+          <w:szCs w:val="18"/>
+          <w:rtl w:val="0"/>
+        </w:rPr>
+        <w:t xml:space="preserve">&lt;/tl&gt;</w:t>
+      </w:r>
+      <w:r>
+        <w:rPr>
+          <w:color w:val="000000"/>
+          <w:rtl w:val="0"/>
+        </w:rPr>
+        <w:t xml:space="preserve"> dans l</w:t>
       </w:r>
       <w:r>
         <w:rPr>
@@ -2909,6 +3423,16 @@
       </w:r>
       <w:r>
         <w:rPr>
+          <w:rFonts w:ascii="Courier New" w:cs="Courier New" w:eastAsia="Courier New" w:hAnsi="Courier New"/>
+          <w:color w:val="0000ff"/>
+          <w:sz w:val="18"/>
+          <w:szCs w:val="18"/>
+          <w:rtl w:val="0"/>
+        </w:rPr>
+        <w:t xml:space="preserve">&lt;tl&gt;</w:t>
+      </w:r>
+      <w:r>
+        <w:rPr>
           <w:color w:val="000000"/>
           <w:rtl w:val="0"/>
         </w:rPr>
@@ -2939,7 +3463,7 @@
           <w:szCs w:val="18"/>
           <w:rtl w:val="0"/>
         </w:rPr>
-        <w:t xml:space="preserve">&lt;/m&gt;</w:t>
+        <w:t xml:space="preserve">&lt;/m&gt;&lt;/tl&gt;</w:t>
       </w:r>
       <w:r>
         <w:rPr>
@@ -3163,10 +3687,37 @@
       </w:r>
       <w:r>
         <w:rPr>
-          <w:color w:val="000000"/>
-          <w:rtl w:val="0"/>
-        </w:rPr>
-        <w:t xml:space="preserve">estuy en pressant, tu enleveras quand &amp;</w:t>
+          <w:rFonts w:ascii="Courier New" w:cs="Courier New" w:eastAsia="Courier New" w:hAnsi="Courier New"/>
+          <w:color w:val="0000ff"/>
+          <w:sz w:val="18"/>
+          <w:szCs w:val="18"/>
+          <w:rtl w:val="0"/>
+        </w:rPr>
+        <w:t xml:space="preserve">&lt;tl&gt;</w:t>
+      </w:r>
+      <w:r>
+        <w:rPr>
+          <w:color w:val="000000"/>
+          <w:rtl w:val="0"/>
+        </w:rPr>
+        <w:t xml:space="preserve">estuy</w:t>
+      </w:r>
+      <w:r>
+        <w:rPr>
+          <w:rFonts w:ascii="Courier New" w:cs="Courier New" w:eastAsia="Courier New" w:hAnsi="Courier New"/>
+          <w:color w:val="0000ff"/>
+          <w:sz w:val="18"/>
+          <w:szCs w:val="18"/>
+          <w:rtl w:val="0"/>
+        </w:rPr>
+        <w:t xml:space="preserve">&lt;/tl&gt;</w:t>
+      </w:r>
+      <w:r>
+        <w:rPr>
+          <w:color w:val="000000"/>
+          <w:rtl w:val="0"/>
+        </w:rPr>
+        <w:t xml:space="preserve"> en pressant, tu enleveras quand &amp;</w:t>
       </w:r>
       <w:r>
         <w:rPr>
@@ -3183,7 +3734,34 @@
           <w:color w:val="000000"/>
           <w:rtl w:val="0"/>
         </w:rPr>
-        <w:t xml:space="preserve"> quand la boule</w:t>
+        <w:t xml:space="preserve"> quand la </w:t>
+      </w:r>
+      <w:r>
+        <w:rPr>
+          <w:rFonts w:ascii="Courier New" w:cs="Courier New" w:eastAsia="Courier New" w:hAnsi="Courier New"/>
+          <w:color w:val="0000ff"/>
+          <w:sz w:val="18"/>
+          <w:szCs w:val="18"/>
+          <w:rtl w:val="0"/>
+        </w:rPr>
+        <w:t xml:space="preserve">&lt;tl&gt;</w:t>
+      </w:r>
+      <w:r>
+        <w:rPr>
+          <w:color w:val="000000"/>
+          <w:rtl w:val="0"/>
+        </w:rPr>
+        <w:t xml:space="preserve">boule</w:t>
+      </w:r>
+      <w:r>
+        <w:rPr>
+          <w:rFonts w:ascii="Courier New" w:cs="Courier New" w:eastAsia="Courier New" w:hAnsi="Courier New"/>
+          <w:color w:val="0000ff"/>
+          <w:sz w:val="18"/>
+          <w:szCs w:val="18"/>
+          <w:rtl w:val="0"/>
+        </w:rPr>
+        <w:t xml:space="preserve">&lt;/tl&gt;</w:t>
       </w:r>
       <w:r>
         <w:rPr>
@@ -3293,10 +3871,37 @@
       </w:r>
       <w:r>
         <w:rPr>
-          <w:color w:val="000000"/>
-          <w:rtl w:val="0"/>
-        </w:rPr>
-        <w:t xml:space="preserve">estuy à part </w:t>
+          <w:rFonts w:ascii="Courier New" w:cs="Courier New" w:eastAsia="Courier New" w:hAnsi="Courier New"/>
+          <w:color w:val="0000ff"/>
+          <w:sz w:val="18"/>
+          <w:szCs w:val="18"/>
+          <w:rtl w:val="0"/>
+        </w:rPr>
+        <w:t xml:space="preserve">&lt;tl&gt;</w:t>
+      </w:r>
+      <w:r>
+        <w:rPr>
+          <w:color w:val="000000"/>
+          <w:rtl w:val="0"/>
+        </w:rPr>
+        <w:t xml:space="preserve">estuy</w:t>
+      </w:r>
+      <w:r>
+        <w:rPr>
+          <w:rFonts w:ascii="Courier New" w:cs="Courier New" w:eastAsia="Courier New" w:hAnsi="Courier New"/>
+          <w:color w:val="0000ff"/>
+          <w:sz w:val="18"/>
+          <w:szCs w:val="18"/>
+          <w:rtl w:val="0"/>
+        </w:rPr>
+        <w:t xml:space="preserve">&lt;/tl&gt;</w:t>
+      </w:r>
+      <w:r>
+        <w:rPr>
+          <w:color w:val="000000"/>
+          <w:rtl w:val="0"/>
+        </w:rPr>
+        <w:t xml:space="preserve"> à part </w:t>
       </w:r>
       <w:r>
         <w:rPr>
@@ -3402,7 +4007,41 @@
           <w:color w:val="000000"/>
           <w:rtl w:val="0"/>
         </w:rPr>
-        <w:t xml:space="preserve">en sa place un dé pour les dames à qui le cul faict mal,</w:t>
+        <w:t xml:space="preserve">en sa place un </w:t>
+      </w:r>
+      <w:r>
+        <w:rPr>
+          <w:rFonts w:ascii="Courier New" w:cs="Courier New" w:eastAsia="Courier New" w:hAnsi="Courier New"/>
+          <w:color w:val="0000ff"/>
+          <w:sz w:val="18"/>
+          <w:szCs w:val="18"/>
+          <w:rtl w:val="0"/>
+        </w:rPr>
+        <w:t xml:space="preserve">&lt;tl&gt;</w:t>
+      </w:r>
+      <w:r>
+        <w:rPr>
+          <w:color w:val="000000"/>
+          <w:rtl w:val="0"/>
+        </w:rPr>
+        <w:t xml:space="preserve">dé</w:t>
+      </w:r>
+      <w:r>
+        <w:rPr>
+          <w:rFonts w:ascii="Courier New" w:cs="Courier New" w:eastAsia="Courier New" w:hAnsi="Courier New"/>
+          <w:color w:val="0000ff"/>
+          <w:sz w:val="18"/>
+          <w:szCs w:val="18"/>
+          <w:rtl w:val="0"/>
+        </w:rPr>
+        <w:t xml:space="preserve">&lt;/tl&gt;</w:t>
+      </w:r>
+      <w:r>
+        <w:rPr>
+          <w:color w:val="000000"/>
+          <w:rtl w:val="0"/>
+        </w:rPr>
+        <w:t xml:space="preserve"> pour les dames à qui le cul faict mal,</w:t>
       </w:r>
       <w:r>
         <w:rPr>

--- a/TEMP/input/p036r_LdlV_+MHS_+_G2/tcn_p036r.docx
+++ b/TEMP/input/p036r_LdlV_+MHS_+_G2/tcn_p036r.docx
@@ -214,24 +214,7 @@
           <w:szCs w:val="18"/>
           <w:rtl w:val="0"/>
         </w:rPr>
-        <w:t xml:space="preserve">&lt;id&gt;</w:t>
-      </w:r>
-      <w:r>
-        <w:rPr>
-          <w:color w:val="000000"/>
-          <w:rtl w:val="0"/>
-        </w:rPr>
-        <w:t xml:space="preserve">p035v_2</w:t>
-      </w:r>
-      <w:r>
-        <w:rPr>
-          <w:rFonts w:ascii="Courier New" w:cs="Courier New" w:eastAsia="Courier New" w:hAnsi="Courier New"/>
-          <w:color w:val="7f6000"/>
-          <w:sz w:val="18"/>
-          <w:szCs w:val="18"/>
-          <w:rtl w:val="0"/>
-        </w:rPr>
-        <w:t xml:space="preserve">&lt;/id&gt;</w:t>
+        <w:t xml:space="preserve">&lt;id&gt;p035v_2&lt;/id&gt;</w:t>
       </w:r>
       <w:r>
         <w:rPr>
@@ -590,24 +573,7 @@
           <w:szCs w:val="18"/>
           <w:rtl w:val="0"/>
         </w:rPr>
-        <w:t xml:space="preserve">&lt;id&gt;</w:t>
-      </w:r>
-      <w:r>
-        <w:rPr>
-          <w:color w:val="000000"/>
-          <w:rtl w:val="0"/>
-        </w:rPr>
-        <w:t xml:space="preserve">p036r_1</w:t>
-      </w:r>
-      <w:r>
-        <w:rPr>
-          <w:rFonts w:ascii="Courier New" w:cs="Courier New" w:eastAsia="Courier New" w:hAnsi="Courier New"/>
-          <w:color w:val="7f6000"/>
-          <w:sz w:val="18"/>
-          <w:szCs w:val="18"/>
-          <w:rtl w:val="0"/>
-        </w:rPr>
-        <w:t xml:space="preserve">&lt;/id&gt;</w:t>
+        <w:t xml:space="preserve">&lt;id&gt;p036r_1&lt;/id&gt;</w:t>
       </w:r>
       <w:r>
         <w:rPr>

--- a/TEMP/input/p036r_LdlV_+MHS_+_G2/tcn_p036r.docx
+++ b/TEMP/input/p036r_LdlV_+MHS_+_G2/tcn_p036r.docx
@@ -864,7 +864,7 @@
         <w:rPr>
           <w:rtl w:val="0"/>
         </w:rPr>
-        <w:t xml:space="preserve">left-top</w:t>
+        <w:t xml:space="preserve">left-middle</w:t>
       </w:r>
       <w:r>
         <w:rPr>
@@ -4128,7 +4128,7 @@
     </w:p>
     <w:sectPr>
       <w:pgSz w:h="15840" w:w="12240"/>
-      <w:pgMar w:bottom="1440" w:top="1440" w:left="1440" w:right="1440" w:header="0"/>
+      <w:pgMar w:bottom="1440" w:top="1440" w:left="1440" w:right="1440" w:header="0" w:footer="720"/>
       <w:pgNumType w:start="1"/>
     </w:sectPr>
   </w:body>

--- a/TEMP/input/p036r_LdlV_+MHS_+_G2/tcn_p036r.docx
+++ b/TEMP/input/p036r_LdlV_+MHS_+_G2/tcn_p036r.docx
@@ -15,7 +15,6 @@
           <w:between w:space="0" w:sz="0" w:val="nil"/>
         </w:pBdr>
         <w:shd w:fill="auto" w:val="clear"/>
-        <w:contextualSpacing w:val="0"/>
         <w:rPr>
           <w:color w:val="000000"/>
         </w:rPr>
@@ -66,7 +65,6 @@
           <w:between w:space="0" w:sz="0" w:val="nil"/>
         </w:pBdr>
         <w:shd w:fill="auto" w:val="clear"/>
-        <w:contextualSpacing w:val="0"/>
         <w:rPr>
           <w:color w:val="000000"/>
         </w:rPr>
@@ -117,29 +115,27 @@
           <w:between w:space="0" w:sz="0" w:val="nil"/>
         </w:pBdr>
         <w:shd w:fill="auto" w:val="clear"/>
-        <w:contextualSpacing w:val="0"/>
-        <w:rPr>
-          <w:color w:val="000000"/>
-        </w:rPr>
-      </w:pPr>
-      <w:r>
-        <w:rPr>
-          <w:rtl w:val="0"/>
-        </w:rPr>
-      </w:r>
-    </w:p>
-    <w:p>
-      <w:pPr>
-        <w:widowControl w:val="0"/>
-        <w:pBdr>
-          <w:top w:space="0" w:sz="0" w:val="nil"/>
-          <w:left w:space="0" w:sz="0" w:val="nil"/>
-          <w:bottom w:space="0" w:sz="0" w:val="nil"/>
-          <w:right w:space="0" w:sz="0" w:val="nil"/>
-          <w:between w:space="0" w:sz="0" w:val="nil"/>
-        </w:pBdr>
-        <w:shd w:fill="auto" w:val="clear"/>
-        <w:contextualSpacing w:val="0"/>
+        <w:rPr>
+          <w:color w:val="000000"/>
+        </w:rPr>
+      </w:pPr>
+      <w:r>
+        <w:rPr>
+          <w:rtl w:val="0"/>
+        </w:rPr>
+      </w:r>
+    </w:p>
+    <w:p>
+      <w:pPr>
+        <w:widowControl w:val="0"/>
+        <w:pBdr>
+          <w:top w:space="0" w:sz="0" w:val="nil"/>
+          <w:left w:space="0" w:sz="0" w:val="nil"/>
+          <w:bottom w:space="0" w:sz="0" w:val="nil"/>
+          <w:right w:space="0" w:sz="0" w:val="nil"/>
+          <w:between w:space="0" w:sz="0" w:val="nil"/>
+        </w:pBdr>
+        <w:shd w:fill="auto" w:val="clear"/>
         <w:rPr/>
       </w:pPr>
       <w:r>
@@ -169,7 +165,6 @@
           <w:between w:space="0" w:sz="0" w:val="nil"/>
         </w:pBdr>
         <w:shd w:fill="auto" w:val="clear"/>
-        <w:contextualSpacing w:val="0"/>
         <w:rPr/>
       </w:pPr>
       <w:r>
@@ -201,7 +196,6 @@
           <w:between w:space="0" w:sz="0" w:val="nil"/>
         </w:pBdr>
         <w:shd w:fill="auto" w:val="clear"/>
-        <w:contextualSpacing w:val="0"/>
         <w:rPr>
           <w:color w:val="000000"/>
         </w:rPr>
@@ -235,7 +229,6 @@
           <w:between w:space="0" w:sz="0" w:val="nil"/>
         </w:pBdr>
         <w:shd w:fill="auto" w:val="clear"/>
-        <w:contextualSpacing w:val="0"/>
         <w:rPr/>
       </w:pPr>
       <w:r>
@@ -267,7 +260,6 @@
           <w:between w:space="0" w:sz="0" w:val="nil"/>
         </w:pBdr>
         <w:shd w:fill="auto" w:val="clear"/>
-        <w:contextualSpacing w:val="0"/>
         <w:rPr>
           <w:color w:val="000000"/>
         </w:rPr>
@@ -359,7 +351,6 @@
           <w:between w:space="0" w:sz="0" w:val="nil"/>
         </w:pBdr>
         <w:shd w:fill="auto" w:val="clear"/>
-        <w:contextualSpacing w:val="0"/>
         <w:rPr>
           <w:color w:val="000000"/>
         </w:rPr>
@@ -468,7 +459,6 @@
           <w:between w:space="0" w:sz="0" w:val="nil"/>
         </w:pBdr>
         <w:shd w:fill="auto" w:val="clear"/>
-        <w:contextualSpacing w:val="0"/>
         <w:rPr>
           <w:color w:val="000000"/>
         </w:rPr>
@@ -502,7 +492,6 @@
           <w:between w:space="0" w:sz="0" w:val="nil"/>
         </w:pBdr>
         <w:shd w:fill="auto" w:val="clear"/>
-        <w:contextualSpacing w:val="0"/>
         <w:rPr>
           <w:color w:val="000000"/>
         </w:rPr>
@@ -526,7 +515,6 @@
           <w:between w:space="0" w:sz="0" w:val="nil"/>
         </w:pBdr>
         <w:shd w:fill="auto" w:val="clear"/>
-        <w:contextualSpacing w:val="0"/>
         <w:rPr>
           <w:color w:val="000000"/>
         </w:rPr>
@@ -560,7 +548,6 @@
           <w:between w:space="0" w:sz="0" w:val="nil"/>
         </w:pBdr>
         <w:shd w:fill="auto" w:val="clear"/>
-        <w:contextualSpacing w:val="0"/>
         <w:rPr>
           <w:color w:val="000000"/>
         </w:rPr>
@@ -594,7 +581,6 @@
           <w:between w:space="0" w:sz="0" w:val="nil"/>
         </w:pBdr>
         <w:shd w:fill="auto" w:val="clear"/>
-        <w:contextualSpacing w:val="0"/>
         <w:rPr>
           <w:color w:val="000000"/>
         </w:rPr>
@@ -672,7 +658,6 @@
           <w:between w:space="0" w:sz="0" w:val="nil"/>
         </w:pBdr>
         <w:shd w:fill="auto" w:val="clear"/>
-        <w:contextualSpacing w:val="0"/>
         <w:rPr>
           <w:color w:val="000000"/>
         </w:rPr>
@@ -753,29 +738,27 @@
           <w:between w:space="0" w:sz="0" w:val="nil"/>
         </w:pBdr>
         <w:shd w:fill="auto" w:val="clear"/>
-        <w:contextualSpacing w:val="0"/>
-        <w:rPr>
-          <w:color w:val="000000"/>
-        </w:rPr>
-      </w:pPr>
-      <w:r>
-        <w:rPr>
-          <w:rtl w:val="0"/>
-        </w:rPr>
-      </w:r>
-    </w:p>
-    <w:p>
-      <w:pPr>
-        <w:widowControl w:val="0"/>
-        <w:pBdr>
-          <w:top w:space="0" w:sz="0" w:val="nil"/>
-          <w:left w:space="0" w:sz="0" w:val="nil"/>
-          <w:bottom w:space="0" w:sz="0" w:val="nil"/>
-          <w:right w:space="0" w:sz="0" w:val="nil"/>
-          <w:between w:space="0" w:sz="0" w:val="nil"/>
-        </w:pBdr>
-        <w:shd w:fill="auto" w:val="clear"/>
-        <w:contextualSpacing w:val="0"/>
+        <w:rPr>
+          <w:color w:val="000000"/>
+        </w:rPr>
+      </w:pPr>
+      <w:r>
+        <w:rPr>
+          <w:rtl w:val="0"/>
+        </w:rPr>
+      </w:r>
+    </w:p>
+    <w:p>
+      <w:pPr>
+        <w:widowControl w:val="0"/>
+        <w:pBdr>
+          <w:top w:space="0" w:sz="0" w:val="nil"/>
+          <w:left w:space="0" w:sz="0" w:val="nil"/>
+          <w:bottom w:space="0" w:sz="0" w:val="nil"/>
+          <w:right w:space="0" w:sz="0" w:val="nil"/>
+          <w:between w:space="0" w:sz="0" w:val="nil"/>
+        </w:pBdr>
+        <w:shd w:fill="auto" w:val="clear"/>
         <w:rPr/>
       </w:pPr>
       <w:r>
@@ -804,7 +787,6 @@
           <w:between w:space="0" w:sz="0" w:val="nil"/>
         </w:pBdr>
         <w:shd w:fill="auto" w:val="clear"/>
-        <w:contextualSpacing w:val="0"/>
         <w:rPr>
           <w:rFonts w:ascii="Courier New" w:cs="Courier New" w:eastAsia="Courier New" w:hAnsi="Courier New"/>
           <w:color w:val="7f6000"/>
@@ -842,7 +824,6 @@
     <w:p>
       <w:pPr>
         <w:widowControl w:val="0"/>
-        <w:contextualSpacing w:val="0"/>
         <w:rPr>
           <w:rFonts w:ascii="Courier New" w:cs="Courier New" w:eastAsia="Courier New" w:hAnsi="Courier New"/>
           <w:color w:val="7f6000"/>
@@ -887,7 +868,6 @@
           <w:between w:space="0" w:sz="0" w:val="nil"/>
         </w:pBdr>
         <w:shd w:fill="auto" w:val="clear"/>
-        <w:contextualSpacing w:val="0"/>
         <w:rPr/>
       </w:pPr>
       <w:r>
@@ -936,7 +916,6 @@
           <w:between w:space="0" w:sz="0" w:val="nil"/>
         </w:pBdr>
         <w:shd w:fill="auto" w:val="clear"/>
-        <w:contextualSpacing w:val="0"/>
         <w:rPr/>
       </w:pPr>
       <w:r>
@@ -998,7 +977,6 @@
           <w:between w:space="0" w:sz="0" w:val="nil"/>
         </w:pBdr>
         <w:shd w:fill="auto" w:val="clear"/>
-        <w:contextualSpacing w:val="0"/>
         <w:rPr>
           <w:rFonts w:ascii="Courier New" w:cs="Courier New" w:eastAsia="Courier New" w:hAnsi="Courier New"/>
           <w:color w:val="0000ff"/>
@@ -1030,7 +1008,6 @@
           <w:between w:space="0" w:sz="0" w:val="nil"/>
         </w:pBdr>
         <w:shd w:fill="auto" w:val="clear"/>
-        <w:contextualSpacing w:val="0"/>
         <w:rPr>
           <w:color w:val="000000"/>
         </w:rPr>
@@ -1054,7 +1031,6 @@
           <w:between w:space="0" w:sz="0" w:val="nil"/>
         </w:pBdr>
         <w:shd w:fill="auto" w:val="clear"/>
-        <w:contextualSpacing w:val="0"/>
         <w:rPr>
           <w:color w:val="000000"/>
         </w:rPr>
@@ -1217,7 +1193,6 @@
           <w:between w:space="0" w:sz="0" w:val="nil"/>
         </w:pBdr>
         <w:shd w:fill="auto" w:val="clear"/>
-        <w:contextualSpacing w:val="0"/>
         <w:rPr>
           <w:color w:val="000000"/>
         </w:rPr>
@@ -1322,7 +1297,6 @@
           <w:between w:space="0" w:sz="0" w:val="nil"/>
         </w:pBdr>
         <w:shd w:fill="auto" w:val="clear"/>
-        <w:contextualSpacing w:val="0"/>
         <w:rPr>
           <w:color w:val="000000"/>
         </w:rPr>
@@ -1431,7 +1405,6 @@
           <w:between w:space="0" w:sz="0" w:val="nil"/>
         </w:pBdr>
         <w:shd w:fill="auto" w:val="clear"/>
-        <w:contextualSpacing w:val="0"/>
         <w:rPr>
           <w:color w:val="000000"/>
         </w:rPr>
@@ -1533,7 +1506,6 @@
           <w:between w:space="0" w:sz="0" w:val="nil"/>
         </w:pBdr>
         <w:shd w:fill="auto" w:val="clear"/>
-        <w:contextualSpacing w:val="0"/>
         <w:rPr>
           <w:color w:val="000000"/>
         </w:rPr>
@@ -1711,7 +1683,6 @@
           <w:between w:space="0" w:sz="0" w:val="nil"/>
         </w:pBdr>
         <w:shd w:fill="auto" w:val="clear"/>
-        <w:contextualSpacing w:val="0"/>
         <w:rPr>
           <w:color w:val="000000"/>
         </w:rPr>
@@ -1849,7 +1820,6 @@
           <w:between w:space="0" w:sz="0" w:val="nil"/>
         </w:pBdr>
         <w:shd w:fill="auto" w:val="clear"/>
-        <w:contextualSpacing w:val="0"/>
         <w:rPr>
           <w:color w:val="000000"/>
         </w:rPr>
@@ -1924,7 +1894,6 @@
           <w:between w:space="0" w:sz="0" w:val="nil"/>
         </w:pBdr>
         <w:shd w:fill="auto" w:val="clear"/>
-        <w:contextualSpacing w:val="0"/>
         <w:rPr>
           <w:color w:val="000000"/>
         </w:rPr>
@@ -2043,7 +2012,6 @@
           <w:between w:space="0" w:sz="0" w:val="nil"/>
         </w:pBdr>
         <w:shd w:fill="auto" w:val="clear"/>
-        <w:contextualSpacing w:val="0"/>
         <w:rPr>
           <w:color w:val="000000"/>
         </w:rPr>
@@ -2178,7 +2146,6 @@
           <w:between w:space="0" w:sz="0" w:val="nil"/>
         </w:pBdr>
         <w:shd w:fill="auto" w:val="clear"/>
-        <w:contextualSpacing w:val="0"/>
         <w:rPr>
           <w:color w:val="000000"/>
         </w:rPr>
@@ -2329,7 +2296,6 @@
           <w:between w:space="0" w:sz="0" w:val="nil"/>
         </w:pBdr>
         <w:shd w:fill="auto" w:val="clear"/>
-        <w:contextualSpacing w:val="0"/>
         <w:rPr>
           <w:color w:val="000000"/>
         </w:rPr>
@@ -2404,7 +2370,6 @@
           <w:between w:space="0" w:sz="0" w:val="nil"/>
         </w:pBdr>
         <w:shd w:fill="auto" w:val="clear"/>
-        <w:contextualSpacing w:val="0"/>
         <w:rPr>
           <w:color w:val="000000"/>
         </w:rPr>
@@ -2580,7 +2545,6 @@
           <w:between w:space="0" w:sz="0" w:val="nil"/>
         </w:pBdr>
         <w:shd w:fill="auto" w:val="clear"/>
-        <w:contextualSpacing w:val="0"/>
         <w:rPr>
           <w:color w:val="000000"/>
         </w:rPr>
@@ -2672,7 +2636,6 @@
           <w:between w:space="0" w:sz="0" w:val="nil"/>
         </w:pBdr>
         <w:shd w:fill="auto" w:val="clear"/>
-        <w:contextualSpacing w:val="0"/>
         <w:rPr>
           <w:color w:val="000000"/>
         </w:rPr>
@@ -2825,7 +2788,6 @@
           <w:between w:space="0" w:sz="0" w:val="nil"/>
         </w:pBdr>
         <w:shd w:fill="auto" w:val="clear"/>
-        <w:contextualSpacing w:val="0"/>
         <w:rPr>
           <w:color w:val="000000"/>
         </w:rPr>
@@ -2950,7 +2912,6 @@
           <w:between w:space="0" w:sz="0" w:val="nil"/>
         </w:pBdr>
         <w:shd w:fill="auto" w:val="clear"/>
-        <w:contextualSpacing w:val="0"/>
         <w:rPr>
           <w:color w:val="000000"/>
         </w:rPr>
@@ -3129,7 +3090,6 @@
           <w:between w:space="0" w:sz="0" w:val="nil"/>
         </w:pBdr>
         <w:shd w:fill="auto" w:val="clear"/>
-        <w:contextualSpacing w:val="0"/>
         <w:rPr>
           <w:color w:val="000000"/>
         </w:rPr>
@@ -3254,7 +3214,6 @@
           <w:between w:space="0" w:sz="0" w:val="nil"/>
         </w:pBdr>
         <w:shd w:fill="auto" w:val="clear"/>
-        <w:contextualSpacing w:val="0"/>
         <w:rPr>
           <w:color w:val="000000"/>
         </w:rPr>
@@ -3342,7 +3301,6 @@
           <w:between w:space="0" w:sz="0" w:val="nil"/>
         </w:pBdr>
         <w:shd w:fill="auto" w:val="clear"/>
-        <w:contextualSpacing w:val="0"/>
         <w:rPr>
           <w:color w:val="000000"/>
         </w:rPr>
@@ -3508,7 +3466,6 @@
           <w:between w:space="0" w:sz="0" w:val="nil"/>
         </w:pBdr>
         <w:shd w:fill="auto" w:val="clear"/>
-        <w:contextualSpacing w:val="0"/>
         <w:rPr>
           <w:color w:val="000000"/>
         </w:rPr>
@@ -3549,7 +3506,6 @@
           <w:between w:space="0" w:sz="0" w:val="nil"/>
         </w:pBdr>
         <w:shd w:fill="auto" w:val="clear"/>
-        <w:contextualSpacing w:val="0"/>
         <w:rPr>
           <w:color w:val="000000"/>
         </w:rPr>
@@ -3633,7 +3589,6 @@
           <w:between w:space="0" w:sz="0" w:val="nil"/>
         </w:pBdr>
         <w:shd w:fill="auto" w:val="clear"/>
-        <w:contextualSpacing w:val="0"/>
         <w:rPr>
           <w:color w:val="000000"/>
         </w:rPr>
@@ -3764,7 +3719,6 @@
           <w:between w:space="0" w:sz="0" w:val="nil"/>
         </w:pBdr>
         <w:shd w:fill="auto" w:val="clear"/>
-        <w:contextualSpacing w:val="0"/>
         <w:rPr>
           <w:color w:val="000000"/>
         </w:rPr>
@@ -3963,7 +3917,6 @@
           <w:between w:space="0" w:sz="0" w:val="nil"/>
         </w:pBdr>
         <w:shd w:fill="auto" w:val="clear"/>
-        <w:contextualSpacing w:val="0"/>
         <w:rPr>
           <w:color w:val="000000"/>
         </w:rPr>
@@ -4038,7 +3991,6 @@
           <w:between w:space="0" w:sz="0" w:val="nil"/>
         </w:pBdr>
         <w:shd w:fill="auto" w:val="clear"/>
-        <w:contextualSpacing w:val="0"/>
         <w:rPr>
           <w:color w:val="000000"/>
         </w:rPr>
@@ -4105,7 +4057,6 @@
           <w:between w:space="0" w:sz="0" w:val="nil"/>
         </w:pBdr>
         <w:shd w:fill="auto" w:val="clear"/>
-        <w:contextualSpacing w:val="0"/>
         <w:rPr>
           <w:color w:val="000000"/>
         </w:rPr>
